--- a/PEFile.docx
+++ b/PEFile.docx
@@ -1755,6 +1755,12 @@
         </w:rPr>
         <w:t>RVA(Relative Virtual Address)相对于虚拟地址是内存地址相对于映射基址的偏移量</w:t>
       </w:r>
+      <w:r>
+        <w:rPr>
+          <w:rFonts w:hint="default"/>
+        </w:rPr>
+        <w:t>，执行入口，他在某个可执行section中</w:t>
+      </w:r>
     </w:p>
     <w:p>
       <w:pPr>
@@ -2829,7 +2835,20 @@
         <w:rPr>
           <w:rFonts w:hint="default"/>
         </w:rPr>
-        <w:t>RVA:0x0670EC  Length:0x02A0(672个字节)</w:t>
+        <w:t>RVA:0x0</w:t>
+      </w:r>
+      <w:r>
+        <w:rPr>
+          <w:rFonts w:hint="default"/>
+          <w:highlight w:val="none"/>
+        </w:rPr>
+        <w:t>670EC  L</w:t>
+      </w:r>
+      <w:r>
+        <w:rPr>
+          <w:rFonts w:hint="default"/>
+        </w:rPr>
+        <w:t>ength:0x02A0(672个字节)</w:t>
       </w:r>
     </w:p>
     <w:p>
@@ -2920,11 +2939,105 @@
           <w:ilvl w:val="0"/>
           <w:numId w:val="0"/>
         </w:numPr>
-        <w:ind w:left="420" w:leftChars="0" w:firstLine="420" w:firstLineChars="0"/>
-        <w:rPr>
-          <w:rFonts w:hint="default"/>
-        </w:rPr>
-      </w:pPr>
+        <w:rPr>
+          <w:rFonts w:hint="default"/>
+        </w:rPr>
+      </w:pPr>
+      <w:r>
+        <w:rPr>
+          <w:rFonts w:hint="default"/>
+        </w:rPr>
+        <w:drawing>
+          <wp:inline distT="0" distB="0" distL="114300" distR="114300">
+            <wp:extent cx="4123690" cy="2324100"/>
+            <wp:effectExtent l="0" t="0" r="10160" b="0"/>
+            <wp:docPr id="7" name="图片 7" descr="1"/>
+            <wp:cNvGraphicFramePr>
+              <a:graphicFrameLocks xmlns:a="http://schemas.openxmlformats.org/drawingml/2006/main" noChangeAspect="1"/>
+            </wp:cNvGraphicFramePr>
+            <a:graphic xmlns:a="http://schemas.openxmlformats.org/drawingml/2006/main">
+              <a:graphicData uri="http://schemas.openxmlformats.org/drawingml/2006/picture">
+                <pic:pic xmlns:pic="http://schemas.openxmlformats.org/drawingml/2006/picture">
+                  <pic:nvPicPr>
+                    <pic:cNvPr id="7" name="图片 7" descr="1"/>
+                    <pic:cNvPicPr>
+                      <a:picLocks noChangeAspect="1"/>
+                    </pic:cNvPicPr>
+                  </pic:nvPicPr>
+                  <pic:blipFill>
+                    <a:blip r:embed="rId6"/>
+                    <a:stretch>
+                      <a:fillRect/>
+                    </a:stretch>
+                  </pic:blipFill>
+                  <pic:spPr>
+                    <a:xfrm>
+                      <a:off x="0" y="0"/>
+                      <a:ext cx="4123690" cy="2324100"/>
+                    </a:xfrm>
+                    <a:prstGeom prst="rect">
+                      <a:avLst/>
+                    </a:prstGeom>
+                  </pic:spPr>
+                </pic:pic>
+              </a:graphicData>
+            </a:graphic>
+          </wp:inline>
+        </w:drawing>
+      </w:r>
+    </w:p>
+    <w:p>
+      <w:pPr>
+        <w:numPr>
+          <w:ilvl w:val="0"/>
+          <w:numId w:val="0"/>
+        </w:numPr>
+        <w:rPr>
+          <w:rFonts w:hint="default"/>
+        </w:rPr>
+      </w:pPr>
+      <w:r>
+        <w:rPr>
+          <w:rFonts w:hint="default"/>
+        </w:rPr>
+        <w:drawing>
+          <wp:inline distT="0" distB="0" distL="114300" distR="114300">
+            <wp:extent cx="3028315" cy="3485515"/>
+            <wp:effectExtent l="0" t="0" r="635" b="635"/>
+            <wp:docPr id="9" name="图片 9" descr="4"/>
+            <wp:cNvGraphicFramePr>
+              <a:graphicFrameLocks xmlns:a="http://schemas.openxmlformats.org/drawingml/2006/main" noChangeAspect="1"/>
+            </wp:cNvGraphicFramePr>
+            <a:graphic xmlns:a="http://schemas.openxmlformats.org/drawingml/2006/main">
+              <a:graphicData uri="http://schemas.openxmlformats.org/drawingml/2006/picture">
+                <pic:pic xmlns:pic="http://schemas.openxmlformats.org/drawingml/2006/picture">
+                  <pic:nvPicPr>
+                    <pic:cNvPr id="9" name="图片 9" descr="4"/>
+                    <pic:cNvPicPr>
+                      <a:picLocks noChangeAspect="1"/>
+                    </pic:cNvPicPr>
+                  </pic:nvPicPr>
+                  <pic:blipFill>
+                    <a:blip r:embed="rId7"/>
+                    <a:stretch>
+                      <a:fillRect/>
+                    </a:stretch>
+                  </pic:blipFill>
+                  <pic:spPr>
+                    <a:xfrm>
+                      <a:off x="0" y="0"/>
+                      <a:ext cx="3028315" cy="3485515"/>
+                    </a:xfrm>
+                    <a:prstGeom prst="rect">
+                      <a:avLst/>
+                    </a:prstGeom>
+                  </pic:spPr>
+                </pic:pic>
+              </a:graphicData>
+            </a:graphic>
+          </wp:inline>
+        </w:drawing>
+      </w:r>
     </w:p>
     <w:p>
       <w:pPr>
@@ -3635,7 +3748,19 @@
         <w:rPr>
           <w:rFonts w:hint="eastAsia"/>
         </w:rPr>
-        <w:t>对表对应的区块的大小，这是区块的数据在没有进行对齐处理前的实际大小。</w:t>
+        <w:t>对表对应的区块的大小，这是区块的数据在</w:t>
+      </w:r>
+      <w:r>
+        <w:rPr>
+          <w:rFonts w:hint="default"/>
+        </w:rPr>
+        <w:t>内存对齐后</w:t>
+      </w:r>
+      <w:r>
+        <w:rPr>
+          <w:rFonts w:hint="eastAsia"/>
+        </w:rPr>
+        <w:t>的大小。</w:t>
       </w:r>
     </w:p>
     <w:p>
@@ -4046,7 +4171,7 @@
                     </pic:cNvPicPr>
                   </pic:nvPicPr>
                   <pic:blipFill>
-                    <a:blip r:embed="rId6"/>
+                    <a:blip r:embed="rId8"/>
                     <a:stretch>
                       <a:fillRect/>
                     </a:stretch>
@@ -4259,6 +4384,48 @@
           <w:rFonts w:hint="default"/>
         </w:rPr>
       </w:pPr>
+      <w:r>
+        <w:rPr>
+          <w:rFonts w:hint="default"/>
+        </w:rPr>
+        <w:drawing>
+          <wp:inline distT="0" distB="0" distL="114300" distR="114300">
+            <wp:extent cx="4542790" cy="1181100"/>
+            <wp:effectExtent l="0" t="0" r="10160" b="0"/>
+            <wp:docPr id="8" name="图片 8" descr="2"/>
+            <wp:cNvGraphicFramePr>
+              <a:graphicFrameLocks xmlns:a="http://schemas.openxmlformats.org/drawingml/2006/main" noChangeAspect="1"/>
+            </wp:cNvGraphicFramePr>
+            <a:graphic xmlns:a="http://schemas.openxmlformats.org/drawingml/2006/main">
+              <a:graphicData uri="http://schemas.openxmlformats.org/drawingml/2006/picture">
+                <pic:pic xmlns:pic="http://schemas.openxmlformats.org/drawingml/2006/picture">
+                  <pic:nvPicPr>
+                    <pic:cNvPr id="8" name="图片 8" descr="2"/>
+                    <pic:cNvPicPr>
+                      <a:picLocks noChangeAspect="1"/>
+                    </pic:cNvPicPr>
+                  </pic:nvPicPr>
+                  <pic:blipFill>
+                    <a:blip r:embed="rId9"/>
+                    <a:stretch>
+                      <a:fillRect/>
+                    </a:stretch>
+                  </pic:blipFill>
+                  <pic:spPr>
+                    <a:xfrm>
+                      <a:off x="0" y="0"/>
+                      <a:ext cx="4542790" cy="1181100"/>
+                    </a:xfrm>
+                    <a:prstGeom prst="rect">
+                      <a:avLst/>
+                    </a:prstGeom>
+                  </pic:spPr>
+                </pic:pic>
+              </a:graphicData>
+            </a:graphic>
+          </wp:inline>
+        </w:drawing>
+      </w:r>
     </w:p>
     <w:p>
       <w:pPr>
@@ -4809,7 +4976,7 @@
                     </pic:cNvPicPr>
                   </pic:nvPicPr>
                   <pic:blipFill>
-                    <a:blip r:embed="rId7"/>
+                    <a:blip r:embed="rId10"/>
                     <a:stretch>
                       <a:fillRect/>
                     </a:stretch>
@@ -5087,19 +5254,7 @@
         <w:rPr>
           <w:rFonts w:hint="default"/>
         </w:rPr>
-        <w:t>当IMAGE_THUNK_DATA的值最高为1，表示函数以序号方式，这时候低位</w:t>
-      </w:r>
-      <w:r>
-        <w:rPr>
-          <w:rFonts w:hint="default"/>
-        </w:rPr>
-        <w:t>(WORD)</w:t>
-      </w:r>
-      <w:r>
-        <w:rPr>
-          <w:rFonts w:hint="default"/>
-        </w:rPr>
-        <w:t>被看作函数序号，当IMAGE_THUNK_DATA的值最高为0，表示函数以函数名方式，这时候双字的值是一个RVA，指向一个IMAGE_IMPORT_BY_NAME结构</w:t>
+        <w:t>当IMAGE_THUNK_DATA的值最高为1，表示函数以序号方式，这时候低位(WORD)被看作函数序号，当IMAGE_THUNK_DATA的值最高为0，表示函数以函数名方式，这时候双字的值是一个RVA，指向一个IMAGE_IMPORT_BY_NAME结构</w:t>
       </w:r>
     </w:p>
     <w:p>
@@ -5329,7 +5484,7 @@
                     </pic:cNvPicPr>
                   </pic:nvPicPr>
                   <pic:blipFill>
-                    <a:blip r:embed="rId8"/>
+                    <a:blip r:embed="rId11"/>
                     <a:stretch>
                       <a:fillRect/>
                     </a:stretch>
@@ -5391,6 +5546,48 @@
           <w:rFonts w:hint="eastAsia"/>
         </w:rPr>
       </w:pPr>
+      <w:r>
+        <w:rPr>
+          <w:rFonts w:hint="eastAsia"/>
+        </w:rPr>
+        <w:drawing>
+          <wp:inline distT="0" distB="0" distL="114300" distR="114300">
+            <wp:extent cx="5272405" cy="2008505"/>
+            <wp:effectExtent l="0" t="0" r="4445" b="10795"/>
+            <wp:docPr id="10" name="图片 10" descr="3"/>
+            <wp:cNvGraphicFramePr>
+              <a:graphicFrameLocks xmlns:a="http://schemas.openxmlformats.org/drawingml/2006/main" noChangeAspect="1"/>
+            </wp:cNvGraphicFramePr>
+            <a:graphic xmlns:a="http://schemas.openxmlformats.org/drawingml/2006/main">
+              <a:graphicData uri="http://schemas.openxmlformats.org/drawingml/2006/picture">
+                <pic:pic xmlns:pic="http://schemas.openxmlformats.org/drawingml/2006/picture">
+                  <pic:nvPicPr>
+                    <pic:cNvPr id="10" name="图片 10" descr="3"/>
+                    <pic:cNvPicPr>
+                      <a:picLocks noChangeAspect="1"/>
+                    </pic:cNvPicPr>
+                  </pic:nvPicPr>
+                  <pic:blipFill>
+                    <a:blip r:embed="rId12"/>
+                    <a:stretch>
+                      <a:fillRect/>
+                    </a:stretch>
+                  </pic:blipFill>
+                  <pic:spPr>
+                    <a:xfrm>
+                      <a:off x="0" y="0"/>
+                      <a:ext cx="5272405" cy="2008505"/>
+                    </a:xfrm>
+                    <a:prstGeom prst="rect">
+                      <a:avLst/>
+                    </a:prstGeom>
+                  </pic:spPr>
+                </pic:pic>
+              </a:graphicData>
+            </a:graphic>
+          </wp:inline>
+        </w:drawing>
+      </w:r>
     </w:p>
     <w:p>
       <w:pPr>
@@ -5644,6 +5841,11 @@
           <w:rFonts w:hint="default"/>
         </w:rPr>
         <w:tab/>
+      </w:r>
+      <w:r>
+        <w:rPr>
+          <w:rFonts w:hint="default"/>
+        </w:rPr>
         <w:t xml:space="preserve">  //</w:t>
       </w:r>
       <w:r>
@@ -5704,6 +5906,11 @@
           <w:rFonts w:hint="default"/>
         </w:rPr>
         <w:tab/>
+      </w:r>
+      <w:r>
+        <w:rPr>
+          <w:rFonts w:hint="default"/>
+        </w:rPr>
         <w:t xml:space="preserve">  //</w:t>
       </w:r>
       <w:r>
@@ -5764,13 +5971,17 @@
           <w:rFonts w:hint="default"/>
         </w:rPr>
         <w:tab/>
-        <w:t/>
-      </w:r>
-      <w:r>
-        <w:rPr>
-          <w:rFonts w:hint="default"/>
-        </w:rPr>
-        <w:tab/>
+      </w:r>
+      <w:r>
+        <w:rPr>
+          <w:rFonts w:hint="default"/>
+        </w:rPr>
+        <w:tab/>
+      </w:r>
+      <w:r>
+        <w:rPr>
+          <w:rFonts w:hint="default"/>
+        </w:rPr>
         <w:t xml:space="preserve">  </w:t>
       </w:r>
       <w:r>
@@ -5778,6 +5989,11 @@
           <w:rFonts w:hint="default"/>
         </w:rPr>
         <w:tab/>
+      </w:r>
+      <w:r>
+        <w:rPr>
+          <w:rFonts w:hint="default"/>
+        </w:rPr>
         <w:t xml:space="preserve">  //</w:t>
       </w:r>
       <w:r>
@@ -5838,20 +6054,23 @@
           <w:rFonts w:hint="default"/>
         </w:rPr>
         <w:tab/>
-        <w:t/>
-      </w:r>
-      <w:r>
-        <w:rPr>
-          <w:rFonts w:hint="default"/>
-        </w:rPr>
-        <w:tab/>
-        <w:t/>
-      </w:r>
-      <w:r>
-        <w:rPr>
-          <w:rFonts w:hint="default"/>
-        </w:rPr>
-        <w:tab/>
+      </w:r>
+      <w:r>
+        <w:rPr>
+          <w:rFonts w:hint="default"/>
+        </w:rPr>
+        <w:tab/>
+      </w:r>
+      <w:r>
+        <w:rPr>
+          <w:rFonts w:hint="default"/>
+        </w:rPr>
+        <w:tab/>
+      </w:r>
+      <w:r>
+        <w:rPr>
+          <w:rFonts w:hint="default"/>
+        </w:rPr>
         <w:t xml:space="preserve">  //</w:t>
       </w:r>
       <w:r>
@@ -5924,13 +6143,17 @@
           <w:rFonts w:hint="default"/>
         </w:rPr>
         <w:tab/>
-        <w:t/>
-      </w:r>
-      <w:r>
-        <w:rPr>
-          <w:rFonts w:hint="default"/>
-        </w:rPr>
-        <w:tab/>
+      </w:r>
+      <w:r>
+        <w:rPr>
+          <w:rFonts w:hint="default"/>
+        </w:rPr>
+        <w:tab/>
+      </w:r>
+      <w:r>
+        <w:rPr>
+          <w:rFonts w:hint="default"/>
+        </w:rPr>
         <w:t xml:space="preserve">  //</w:t>
       </w:r>
       <w:r>
@@ -5991,6 +6214,11 @@
           <w:rFonts w:hint="default"/>
         </w:rPr>
         <w:tab/>
+      </w:r>
+      <w:r>
+        <w:rPr>
+          <w:rFonts w:hint="default"/>
+        </w:rPr>
         <w:t>//</w:t>
       </w:r>
       <w:r>
@@ -6045,6 +6273,11 @@
           <w:rFonts w:hint="default"/>
         </w:rPr>
         <w:tab/>
+      </w:r>
+      <w:r>
+        <w:rPr>
+          <w:rFonts w:hint="default"/>
+        </w:rPr>
         <w:t>//</w:t>
       </w:r>
       <w:r>
@@ -6158,6 +6391,11 @@
           <w:rFonts w:hint="default"/>
         </w:rPr>
         <w:tab/>
+      </w:r>
+      <w:r>
+        <w:rPr>
+          <w:rFonts w:hint="default"/>
+        </w:rPr>
         <w:t>//</w:t>
       </w:r>
       <w:r>
@@ -6218,6 +6456,11 @@
           <w:rFonts w:hint="default"/>
         </w:rPr>
         <w:tab/>
+      </w:r>
+      <w:r>
+        <w:rPr>
+          <w:rFonts w:hint="default"/>
+        </w:rPr>
         <w:t>//</w:t>
       </w:r>
       <w:r>
@@ -6681,7 +6924,7 @@
                     </pic:cNvPicPr>
                   </pic:nvPicPr>
                   <pic:blipFill>
-                    <a:blip r:embed="rId9"/>
+                    <a:blip r:embed="rId13"/>
                     <a:stretch>
                       <a:fillRect/>
                     </a:stretch>
@@ -6723,25 +6966,67 @@
           <w:rFonts w:hint="eastAsia"/>
         </w:rPr>
       </w:pPr>
+    </w:p>
+    <w:p>
+      <w:pPr>
+        <w:numPr>
+          <w:ilvl w:val="0"/>
+          <w:numId w:val="0"/>
+        </w:numPr>
+        <w:rPr>
+          <w:rFonts w:hint="eastAsia"/>
+        </w:rPr>
+      </w:pPr>
+      <w:r>
+        <w:rPr>
+          <w:rFonts w:hint="eastAsia"/>
+        </w:rPr>
+        <w:t xml:space="preserve"> </w:t>
+      </w:r>
       <w:bookmarkStart w:id="0" w:name="_GoBack"/>
+      <w:r>
+        <w:rPr>
+          <w:rFonts w:hint="eastAsia"/>
+        </w:rPr>
+        <w:drawing>
+          <wp:inline distT="0" distB="0" distL="114300" distR="114300">
+            <wp:extent cx="5085715" cy="2790190"/>
+            <wp:effectExtent l="0" t="0" r="635" b="10160"/>
+            <wp:docPr id="11" name="图片 11" descr="5"/>
+            <wp:cNvGraphicFramePr>
+              <a:graphicFrameLocks xmlns:a="http://schemas.openxmlformats.org/drawingml/2006/main" noChangeAspect="1"/>
+            </wp:cNvGraphicFramePr>
+            <a:graphic xmlns:a="http://schemas.openxmlformats.org/drawingml/2006/main">
+              <a:graphicData uri="http://schemas.openxmlformats.org/drawingml/2006/picture">
+                <pic:pic xmlns:pic="http://schemas.openxmlformats.org/drawingml/2006/picture">
+                  <pic:nvPicPr>
+                    <pic:cNvPr id="11" name="图片 11" descr="5"/>
+                    <pic:cNvPicPr>
+                      <a:picLocks noChangeAspect="1"/>
+                    </pic:cNvPicPr>
+                  </pic:nvPicPr>
+                  <pic:blipFill>
+                    <a:blip r:embed="rId14"/>
+                    <a:stretch>
+                      <a:fillRect/>
+                    </a:stretch>
+                  </pic:blipFill>
+                  <pic:spPr>
+                    <a:xfrm>
+                      <a:off x="0" y="0"/>
+                      <a:ext cx="5085715" cy="2790190"/>
+                    </a:xfrm>
+                    <a:prstGeom prst="rect">
+                      <a:avLst/>
+                    </a:prstGeom>
+                  </pic:spPr>
+                </pic:pic>
+              </a:graphicData>
+            </a:graphic>
+          </wp:inline>
+        </w:drawing>
+      </w:r>
       <w:bookmarkEnd w:id="0"/>
-    </w:p>
-    <w:p>
-      <w:pPr>
-        <w:numPr>
-          <w:ilvl w:val="0"/>
-          <w:numId w:val="0"/>
-        </w:numPr>
-        <w:rPr>
-          <w:rFonts w:hint="eastAsia"/>
-        </w:rPr>
-      </w:pPr>
-      <w:r>
-        <w:rPr>
-          <w:rFonts w:hint="eastAsia"/>
-        </w:rPr>
-        <w:t xml:space="preserve"> </w:t>
-      </w:r>
     </w:p>
     <w:p>
       <w:pPr>
